--- a/Báo cáo mô tả chứa năng phần mềm chat.docx
+++ b/Báo cáo mô tả chứa năng phần mềm chat.docx
@@ -131,7 +131,17 @@
           <w:sz w:val="28"/>
           <w:szCs w:val="28"/>
         </w:rPr>
-        <w:t>CNTK</w:t>
+        <w:t>C</w:t>
+      </w:r>
+      <w:r>
+        <w:rPr>
+          <w:rFonts w:ascii="Times New Roman" w:hAnsi="Times New Roman" w:cs="Times New Roman"/>
+          <w:b/>
+          <w:color w:val="FF0000"/>
+          <w:sz w:val="28"/>
+          <w:szCs w:val="28"/>
+        </w:rPr>
+        <w:t>TK</w:t>
       </w:r>
     </w:p>
     <w:p>
@@ -281,6 +291,8 @@
         </w:rPr>
         <w:t>phanvancong7@gmail.com</w:t>
       </w:r>
+      <w:bookmarkStart w:id="0" w:name="_GoBack"/>
+      <w:bookmarkEnd w:id="0"/>
     </w:p>
     <w:p>
       <w:pPr>
@@ -308,7 +320,16 @@
           <w:sz w:val="28"/>
           <w:szCs w:val="28"/>
         </w:rPr>
-        <w:t>2.Nguyễn</w:t>
+        <w:t>2</w:t>
+      </w:r>
+      <w:r>
+        <w:rPr>
+          <w:rFonts w:ascii="Times New Roman" w:hAnsi="Times New Roman" w:cs="Times New Roman"/>
+          <w:b/>
+          <w:sz w:val="28"/>
+          <w:szCs w:val="28"/>
+        </w:rPr>
+        <w:t>.Nguyễn</w:t>
       </w:r>
       <w:proofErr w:type="gramEnd"/>
       <w:r>
@@ -328,18 +349,29 @@
           <w:sz w:val="28"/>
           <w:szCs w:val="28"/>
         </w:rPr>
-        <w:t>Hồ</w:t>
-      </w:r>
-      <w:proofErr w:type="spellEnd"/>
-      <w:r>
-        <w:rPr>
-          <w:rFonts w:ascii="Times New Roman" w:hAnsi="Times New Roman" w:cs="Times New Roman"/>
-          <w:b/>
-          <w:sz w:val="28"/>
-          <w:szCs w:val="28"/>
-        </w:rPr>
-        <w:t xml:space="preserve"> Nam</w:t>
-      </w:r>
+        <w:t>Tấn</w:t>
+      </w:r>
+      <w:proofErr w:type="spellEnd"/>
+      <w:r>
+        <w:rPr>
+          <w:rFonts w:ascii="Times New Roman" w:hAnsi="Times New Roman" w:cs="Times New Roman"/>
+          <w:b/>
+          <w:sz w:val="28"/>
+          <w:szCs w:val="28"/>
+        </w:rPr>
+        <w:t xml:space="preserve"> </w:t>
+      </w:r>
+      <w:proofErr w:type="spellStart"/>
+      <w:r>
+        <w:rPr>
+          <w:rFonts w:ascii="Times New Roman" w:hAnsi="Times New Roman" w:cs="Times New Roman"/>
+          <w:b/>
+          <w:sz w:val="28"/>
+          <w:szCs w:val="28"/>
+        </w:rPr>
+        <w:t>Tiền</w:t>
+      </w:r>
+      <w:proofErr w:type="spellEnd"/>
       <w:r>
         <w:rPr>
           <w:rFonts w:ascii="Times New Roman" w:hAnsi="Times New Roman" w:cs="Times New Roman"/>
@@ -349,6 +381,15 @@
         </w:rPr>
         <w:tab/>
       </w:r>
+      <w:r>
+        <w:rPr>
+          <w:rFonts w:ascii="Times New Roman" w:hAnsi="Times New Roman" w:cs="Times New Roman"/>
+          <w:b/>
+          <w:sz w:val="28"/>
+          <w:szCs w:val="28"/>
+        </w:rPr>
+        <w:tab/>
+      </w:r>
       <w:proofErr w:type="spellStart"/>
       <w:r>
         <w:rPr>
@@ -367,28 +408,17 @@
           <w:sz w:val="28"/>
           <w:szCs w:val="28"/>
         </w:rPr>
-        <w:t xml:space="preserve">: </w:t>
-      </w:r>
-      <w:r>
-        <w:rPr>
-          <w:rFonts w:ascii="Times New Roman" w:hAnsi="Times New Roman" w:cs="Times New Roman"/>
-          <w:b/>
-          <w:sz w:val="24"/>
-          <w:szCs w:val="24"/>
-          <w:shd w:val="clear" w:color="auto" w:fill="F1F0F0"/>
-        </w:rPr>
-        <w:t>15NC</w:t>
+        <w:t>: 15Si</w:t>
       </w:r>
     </w:p>
     <w:p>
       <w:pPr>
         <w:rPr>
-          <w:rFonts w:ascii="Times New Roman" w:hAnsi="Times New Roman" w:cs="Times New Roman"/>
-          <w:b/>
-          <w:color w:val="0563C1" w:themeColor="hyperlink"/>
-          <w:sz w:val="28"/>
-          <w:szCs w:val="28"/>
-          <w:u w:val="single"/>
+          <w:rStyle w:val="Hyperlink"/>
+          <w:rFonts w:ascii="Times New Roman" w:hAnsi="Times New Roman" w:cs="Times New Roman"/>
+          <w:b/>
+          <w:sz w:val="28"/>
+          <w:szCs w:val="28"/>
         </w:rPr>
       </w:pPr>
       <w:r>
@@ -420,162 +450,47 @@
           <w:u w:val="single"/>
           <w:shd w:val="clear" w:color="auto" w:fill="F1F0F0"/>
         </w:rPr>
-        <w:t>namnguyenho6@gmail.com</w:t>
+        <w:t>nguyentantiencit@gmail.com</w:t>
       </w:r>
     </w:p>
     <w:p>
       <w:pPr>
-        <w:rPr>
-          <w:rFonts w:ascii="Times New Roman" w:hAnsi="Times New Roman" w:cs="Times New Roman"/>
-          <w:b/>
-          <w:sz w:val="28"/>
-          <w:szCs w:val="28"/>
-        </w:rPr>
-      </w:pPr>
-      <w:r>
-        <w:rPr>
-          <w:rFonts w:ascii="Times New Roman" w:hAnsi="Times New Roman" w:cs="Times New Roman"/>
-          <w:b/>
-          <w:sz w:val="28"/>
-          <w:szCs w:val="28"/>
+        <w:pStyle w:val="NoSpacing"/>
+        <w:rPr>
+          <w:rStyle w:val="Hyperlink"/>
+          <w:rFonts w:ascii="Times New Roman" w:hAnsi="Times New Roman" w:cs="Times New Roman"/>
+          <w:b/>
+          <w:color w:val="auto"/>
+          <w:sz w:val="28"/>
+          <w:szCs w:val="28"/>
+          <w:u w:val="none"/>
+        </w:rPr>
+      </w:pPr>
+      <w:r>
+        <w:rPr>
+          <w:rStyle w:val="Hyperlink"/>
+          <w:rFonts w:ascii="Times New Roman" w:hAnsi="Times New Roman" w:cs="Times New Roman"/>
+          <w:b/>
+          <w:sz w:val="28"/>
+          <w:szCs w:val="28"/>
+          <w:u w:val="none"/>
         </w:rPr>
         <w:tab/>
       </w:r>
       <w:proofErr w:type="gramStart"/>
       <w:r>
         <w:rPr>
-          <w:rFonts w:ascii="Times New Roman" w:hAnsi="Times New Roman" w:cs="Times New Roman"/>
-          <w:b/>
-          <w:sz w:val="28"/>
-          <w:szCs w:val="28"/>
-        </w:rPr>
-        <w:t>3.Nguyễn</w:t>
-      </w:r>
-      <w:proofErr w:type="gramEnd"/>
-      <w:r>
-        <w:rPr>
-          <w:rFonts w:ascii="Times New Roman" w:hAnsi="Times New Roman" w:cs="Times New Roman"/>
-          <w:b/>
-          <w:sz w:val="28"/>
-          <w:szCs w:val="28"/>
-        </w:rPr>
-        <w:t xml:space="preserve"> </w:t>
-      </w:r>
-      <w:proofErr w:type="spellStart"/>
-      <w:r>
-        <w:rPr>
-          <w:rFonts w:ascii="Times New Roman" w:hAnsi="Times New Roman" w:cs="Times New Roman"/>
-          <w:b/>
-          <w:sz w:val="28"/>
-          <w:szCs w:val="28"/>
-        </w:rPr>
-        <w:t>Tấn</w:t>
-      </w:r>
-      <w:proofErr w:type="spellEnd"/>
-      <w:r>
-        <w:rPr>
-          <w:rFonts w:ascii="Times New Roman" w:hAnsi="Times New Roman" w:cs="Times New Roman"/>
-          <w:b/>
-          <w:sz w:val="28"/>
-          <w:szCs w:val="28"/>
-        </w:rPr>
-        <w:t xml:space="preserve"> </w:t>
-      </w:r>
-      <w:proofErr w:type="spellStart"/>
-      <w:r>
-        <w:rPr>
-          <w:rFonts w:ascii="Times New Roman" w:hAnsi="Times New Roman" w:cs="Times New Roman"/>
-          <w:b/>
-          <w:sz w:val="28"/>
-          <w:szCs w:val="28"/>
-        </w:rPr>
-        <w:t>Tiền</w:t>
-      </w:r>
-      <w:proofErr w:type="spellEnd"/>
-      <w:r>
-        <w:rPr>
-          <w:rFonts w:ascii="Times New Roman" w:hAnsi="Times New Roman" w:cs="Times New Roman"/>
-          <w:b/>
-          <w:sz w:val="28"/>
-          <w:szCs w:val="28"/>
-        </w:rPr>
-        <w:tab/>
-      </w:r>
-      <w:r>
-        <w:rPr>
-          <w:rFonts w:ascii="Times New Roman" w:hAnsi="Times New Roman" w:cs="Times New Roman"/>
-          <w:b/>
-          <w:sz w:val="28"/>
-          <w:szCs w:val="28"/>
-        </w:rPr>
-        <w:tab/>
-      </w:r>
-      <w:proofErr w:type="spellStart"/>
-      <w:r>
-        <w:rPr>
-          <w:rFonts w:ascii="Times New Roman" w:hAnsi="Times New Roman" w:cs="Times New Roman"/>
-          <w:b/>
-          <w:sz w:val="28"/>
-          <w:szCs w:val="28"/>
-        </w:rPr>
-        <w:t>Lớp</w:t>
-      </w:r>
-      <w:proofErr w:type="spellEnd"/>
-      <w:r>
-        <w:rPr>
-          <w:rFonts w:ascii="Times New Roman" w:hAnsi="Times New Roman" w:cs="Times New Roman"/>
-          <w:b/>
-          <w:sz w:val="28"/>
-          <w:szCs w:val="28"/>
-        </w:rPr>
-        <w:t>: 15Si</w:t>
-      </w:r>
-    </w:p>
-    <w:p>
-      <w:pPr>
-        <w:rPr>
           <w:rStyle w:val="Hyperlink"/>
           <w:rFonts w:ascii="Times New Roman" w:hAnsi="Times New Roman" w:cs="Times New Roman"/>
           <w:b/>
-          <w:sz w:val="28"/>
-          <w:szCs w:val="28"/>
-        </w:rPr>
-      </w:pPr>
-      <w:r>
-        <w:rPr>
-          <w:rFonts w:ascii="Times New Roman" w:hAnsi="Times New Roman" w:cs="Times New Roman"/>
-          <w:b/>
-          <w:sz w:val="28"/>
-          <w:szCs w:val="28"/>
-        </w:rPr>
-        <w:tab/>
-      </w:r>
-      <w:r>
-        <w:rPr>
-          <w:rFonts w:ascii="Times New Roman" w:hAnsi="Times New Roman" w:cs="Times New Roman"/>
-          <w:b/>
-          <w:sz w:val="28"/>
-          <w:szCs w:val="28"/>
-        </w:rPr>
-        <w:tab/>
-        <w:t xml:space="preserve">Email: </w:t>
-      </w:r>
-      <w:r>
-        <w:rPr>
-          <w:rFonts w:ascii="Times New Roman" w:hAnsi="Times New Roman" w:cs="Times New Roman"/>
-          <w:b/>
-          <w:color w:val="4472C4" w:themeColor="accent5"/>
-          <w:sz w:val="28"/>
-          <w:szCs w:val="28"/>
-          <w:u w:val="single"/>
-          <w:shd w:val="clear" w:color="auto" w:fill="F1F0F0"/>
-        </w:rPr>
-        <w:t>nguyentantiencit@gmail.com</w:t>
-      </w:r>
-    </w:p>
-    <w:p>
-      <w:pPr>
-        <w:pStyle w:val="NoSpacing"/>
+          <w:color w:val="auto"/>
+          <w:sz w:val="28"/>
+          <w:szCs w:val="28"/>
+          <w:u w:val="none"/>
+        </w:rPr>
+        <w:t>3</w:t>
+      </w:r>
+      <w:r>
         <w:rPr>
           <w:rStyle w:val="Hyperlink"/>
           <w:rFonts w:ascii="Times New Roman" w:hAnsi="Times New Roman" w:cs="Times New Roman"/>
@@ -585,30 +500,7 @@
           <w:szCs w:val="28"/>
           <w:u w:val="none"/>
         </w:rPr>
-      </w:pPr>
-      <w:r>
-        <w:rPr>
-          <w:rStyle w:val="Hyperlink"/>
-          <w:rFonts w:ascii="Times New Roman" w:hAnsi="Times New Roman" w:cs="Times New Roman"/>
-          <w:b/>
-          <w:sz w:val="28"/>
-          <w:szCs w:val="28"/>
-          <w:u w:val="none"/>
-        </w:rPr>
-        <w:tab/>
-      </w:r>
-      <w:proofErr w:type="gramStart"/>
-      <w:r>
-        <w:rPr>
-          <w:rStyle w:val="Hyperlink"/>
-          <w:rFonts w:ascii="Times New Roman" w:hAnsi="Times New Roman" w:cs="Times New Roman"/>
-          <w:b/>
-          <w:color w:val="auto"/>
-          <w:sz w:val="28"/>
-          <w:szCs w:val="28"/>
-          <w:u w:val="none"/>
-        </w:rPr>
-        <w:t>4.Hoàng</w:t>
+        <w:t>.Hoàng</w:t>
       </w:r>
       <w:proofErr w:type="gramEnd"/>
       <w:r>
@@ -1734,10 +1626,18 @@
           <w:sz w:val="24"/>
           <w:szCs w:val="24"/>
         </w:rPr>
-        <w:t xml:space="preserve"> trình</w:t>
-      </w:r>
-      <w:bookmarkStart w:id="0" w:name="_GoBack"/>
-      <w:bookmarkEnd w:id="0"/>
+        <w:t xml:space="preserve"> </w:t>
+      </w:r>
+      <w:proofErr w:type="spellStart"/>
+      <w:r>
+        <w:rPr>
+          <w:rFonts w:ascii="Times New Roman" w:hAnsi="Times New Roman" w:cs="Times New Roman"/>
+          <w:sz w:val="24"/>
+          <w:szCs w:val="24"/>
+        </w:rPr>
+        <w:t>trình</w:t>
+      </w:r>
+      <w:proofErr w:type="spellEnd"/>
     </w:p>
     <w:p>
       <w:pPr>
@@ -2800,7 +2700,7 @@
   <a:extraClrSchemeLst/>
   <a:extLst>
     <a:ext uri="{05A4C25C-085E-4340-85A3-A5531E510DB2}">
-      <thm15:themeFamily xmlns:thm15="http://schemas.microsoft.com/office/thememl/2012/main" xmlns="" name="Office Theme" id="{62F939B6-93AF-4DB8-9C6B-D6C7DFDC589F}" vid="{4A3C46E8-61CC-4603-A589-7422A47A8E4A}"/>
+      <thm15:themeFamily xmlns="" xmlns:thm15="http://schemas.microsoft.com/office/thememl/2012/main" name="Office Theme" id="{62F939B6-93AF-4DB8-9C6B-D6C7DFDC589F}" vid="{4A3C46E8-61CC-4603-A589-7422A47A8E4A}"/>
     </a:ext>
   </a:extLst>
 </a:theme>
